--- a/Anti-Candid.docx
+++ b/Anti-Candid.docx
@@ -277,22 +277,7 @@
         <w:rPr>
           <w:rtl w:val="0"/>
         </w:rPr>
-        <w:t xml:space="preserve">Pose Estimation &amp; Object Detection (Hand / Electronic Product)</w:t>
-      </w:r>
-    </w:p>
-    <w:p>
-      <w:pPr>
-        <w:numPr>
-          <w:ilvl w:val="1"/>
-          <w:numId w:val="1"/>
-        </w:numPr>
-        <w:ind w:left="1440" w:hanging="360"/>
-      </w:pPr>
-      <w:r>
-        <w:rPr>
-          <w:rtl w:val="0"/>
-        </w:rPr>
-        <w:t xml:space="preserve">Object Detection (Hand / Electronic Product)</w:t>
+        <w:t xml:space="preserve">Pose Estimation &amp; Object Detection (Electronic Product)</w:t>
       </w:r>
     </w:p>
     <w:p>
@@ -439,6 +424,96 @@
           <w:t xml:space="preserve">https://github.com/victordibia/handtracking</w:t>
         </w:r>
       </w:hyperlink>
+      <w:r>
+        <w:rPr>
+          <w:rtl w:val="0"/>
+        </w:rPr>
+      </w:r>
+    </w:p>
+    <w:p>
+      <w:pPr>
+        <w:ind w:left="1440" w:firstLine="0"/>
+        <w:rPr/>
+      </w:pPr>
+      <w:r>
+        <w:rPr>
+          <w:rtl w:val="0"/>
+        </w:rPr>
+      </w:r>
+    </w:p>
+    <w:p>
+      <w:pPr>
+        <w:pStyle w:val="Heading1"/>
+        <w:numPr>
+          <w:ilvl w:val="0"/>
+          <w:numId w:val="1"/>
+        </w:numPr>
+        <w:spacing w:after="0" w:afterAutospacing="0"/>
+        <w:ind w:left="720" w:hanging="360"/>
+        <w:rPr>
+          <w:sz w:val="40"/>
+          <w:szCs w:val="40"/>
+        </w:rPr>
+      </w:pPr>
+      <w:bookmarkStart w:colFirst="0" w:colLast="0" w:name="_cu6v96pzpezt" w:id="6"/>
+      <w:bookmarkEnd w:id="6"/>
+      <w:r>
+        <w:rPr>
+          <w:rtl w:val="0"/>
+        </w:rPr>
+        <w:t xml:space="preserve">Test YOLOv4-P7 Convert to TensroRT</w:t>
+      </w:r>
+    </w:p>
+    <w:p>
+      <w:pPr>
+        <w:pStyle w:val="Heading1"/>
+        <w:numPr>
+          <w:ilvl w:val="0"/>
+          <w:numId w:val="1"/>
+        </w:numPr>
+        <w:spacing w:after="0" w:afterAutospacing="0" w:before="0" w:beforeAutospacing="0"/>
+        <w:ind w:left="720" w:hanging="360"/>
+      </w:pPr>
+      <w:bookmarkStart w:colFirst="0" w:colLast="0" w:name="_cmuy4ib1l3zm" w:id="7"/>
+      <w:bookmarkEnd w:id="7"/>
+      <w:r>
+        <w:rPr>
+          <w:rtl w:val="0"/>
+        </w:rPr>
+        <w:t xml:space="preserve">Run the program</w:t>
+      </w:r>
+    </w:p>
+    <w:p>
+      <w:pPr>
+        <w:numPr>
+          <w:ilvl w:val="1"/>
+          <w:numId w:val="1"/>
+        </w:numPr>
+        <w:ind w:left="1440" w:hanging="360"/>
+      </w:pPr>
+      <w:r>
+        <w:rPr>
+          <w:rFonts w:ascii="Arial Unicode MS" w:cs="Arial Unicode MS" w:eastAsia="Arial Unicode MS" w:hAnsi="Arial Unicode MS"/>
+          <w:rtl w:val="0"/>
+        </w:rPr>
+        <w:t xml:space="preserve">v4l2-ctl --list-formats-ext指令查詢規範</w:t>
+      </w:r>
+    </w:p>
+    <w:p>
+      <w:pPr>
+        <w:numPr>
+          <w:ilvl w:val="1"/>
+          <w:numId w:val="1"/>
+        </w:numPr>
+        <w:ind w:left="1440" w:hanging="360"/>
+      </w:pPr>
+      <w:r>
+        <w:rPr>
+          <w:rFonts w:ascii="Arial Unicode MS" w:cs="Arial Unicode MS" w:eastAsia="Arial Unicode MS" w:hAnsi="Arial Unicode MS"/>
+          <w:rtl w:val="0"/>
+        </w:rPr>
+        <w:t xml:space="preserve">sudo systemctl restart nvargus-daemon指令重啟相機服務</w:t>
+      </w:r>
       <w:r>
         <w:rPr>
           <w:rtl w:val="0"/>

--- a/Anti-Candid.docx
+++ b/Anti-Candid.docx
@@ -277,7 +277,7 @@
         <w:rPr>
           <w:rtl w:val="0"/>
         </w:rPr>
-        <w:t xml:space="preserve">Pose Estimation &amp; Object Detection (Electronic Product)</w:t>
+        <w:t xml:space="preserve">Pose Estimation &amp; Object Detection</w:t>
       </w:r>
     </w:p>
     <w:p>
@@ -292,7 +292,7 @@
         <w:rPr>
           <w:rtl w:val="0"/>
         </w:rPr>
-        <w:t xml:space="preserve">Object Detection (Electronic Product)</w:t>
+        <w:t xml:space="preserve">Object Detection</w:t>
       </w:r>
     </w:p>
     <w:p>
@@ -356,164 +356,6 @@
           <w:t xml:space="preserve">https://makeml.app/datasets/smartphones</w:t>
         </w:r>
       </w:hyperlink>
-      <w:r>
-        <w:rPr>
-          <w:rtl w:val="0"/>
-        </w:rPr>
-      </w:r>
-    </w:p>
-    <w:p>
-      <w:pPr>
-        <w:ind w:left="1440" w:firstLine="0"/>
-        <w:rPr/>
-      </w:pPr>
-      <w:r>
-        <w:rPr>
-          <w:rtl w:val="0"/>
-        </w:rPr>
-      </w:r>
-    </w:p>
-    <w:p>
-      <w:pPr>
-        <w:numPr>
-          <w:ilvl w:val="1"/>
-          <w:numId w:val="1"/>
-        </w:numPr>
-        <w:ind w:left="1440" w:hanging="360"/>
-      </w:pPr>
-      <w:r>
-        <w:rPr>
-          <w:rtl w:val="0"/>
-        </w:rPr>
-        <w:t xml:space="preserve">Hands</w:t>
-      </w:r>
-    </w:p>
-    <w:p>
-      <w:pPr>
-        <w:ind w:left="1440" w:firstLine="0"/>
-        <w:rPr/>
-      </w:pPr>
-      <w:hyperlink r:id="rId9">
-        <w:r>
-          <w:rPr>
-            <w:color w:val="1155cc"/>
-            <w:u w:val="single"/>
-            <w:rtl w:val="0"/>
-          </w:rPr>
-          <w:t xml:space="preserve">https://makeml.app/datasets/hands</w:t>
-        </w:r>
-      </w:hyperlink>
-      <w:r>
-        <w:rPr>
-          <w:rtl w:val="0"/>
-        </w:rPr>
-      </w:r>
-    </w:p>
-    <w:p>
-      <w:pPr>
-        <w:ind w:left="1440" w:firstLine="0"/>
-        <w:rPr/>
-      </w:pPr>
-      <w:hyperlink r:id="rId10">
-        <w:r>
-          <w:rPr>
-            <w:color w:val="1155cc"/>
-            <w:u w:val="single"/>
-            <w:rtl w:val="0"/>
-          </w:rPr>
-          <w:t xml:space="preserve">https://github.com/victordibia/handtracking</w:t>
-        </w:r>
-      </w:hyperlink>
-      <w:r>
-        <w:rPr>
-          <w:rtl w:val="0"/>
-        </w:rPr>
-      </w:r>
-    </w:p>
-    <w:p>
-      <w:pPr>
-        <w:ind w:left="1440" w:firstLine="0"/>
-        <w:rPr/>
-      </w:pPr>
-      <w:r>
-        <w:rPr>
-          <w:rtl w:val="0"/>
-        </w:rPr>
-      </w:r>
-    </w:p>
-    <w:p>
-      <w:pPr>
-        <w:pStyle w:val="Heading1"/>
-        <w:numPr>
-          <w:ilvl w:val="0"/>
-          <w:numId w:val="1"/>
-        </w:numPr>
-        <w:spacing w:after="0" w:afterAutospacing="0"/>
-        <w:ind w:left="720" w:hanging="360"/>
-        <w:rPr>
-          <w:sz w:val="40"/>
-          <w:szCs w:val="40"/>
-        </w:rPr>
-      </w:pPr>
-      <w:bookmarkStart w:colFirst="0" w:colLast="0" w:name="_cu6v96pzpezt" w:id="6"/>
-      <w:bookmarkEnd w:id="6"/>
-      <w:r>
-        <w:rPr>
-          <w:rtl w:val="0"/>
-        </w:rPr>
-        <w:t xml:space="preserve">Test YOLOv4-P7 Convert to TensroRT</w:t>
-      </w:r>
-    </w:p>
-    <w:p>
-      <w:pPr>
-        <w:pStyle w:val="Heading1"/>
-        <w:numPr>
-          <w:ilvl w:val="0"/>
-          <w:numId w:val="1"/>
-        </w:numPr>
-        <w:spacing w:after="0" w:afterAutospacing="0" w:before="0" w:beforeAutospacing="0"/>
-        <w:ind w:left="720" w:hanging="360"/>
-      </w:pPr>
-      <w:bookmarkStart w:colFirst="0" w:colLast="0" w:name="_cmuy4ib1l3zm" w:id="7"/>
-      <w:bookmarkEnd w:id="7"/>
-      <w:r>
-        <w:rPr>
-          <w:rtl w:val="0"/>
-        </w:rPr>
-        <w:t xml:space="preserve">Run the program</w:t>
-      </w:r>
-    </w:p>
-    <w:p>
-      <w:pPr>
-        <w:numPr>
-          <w:ilvl w:val="1"/>
-          <w:numId w:val="1"/>
-        </w:numPr>
-        <w:ind w:left="1440" w:hanging="360"/>
-      </w:pPr>
-      <w:r>
-        <w:rPr>
-          <w:rFonts w:ascii="Arial Unicode MS" w:cs="Arial Unicode MS" w:eastAsia="Arial Unicode MS" w:hAnsi="Arial Unicode MS"/>
-          <w:rtl w:val="0"/>
-        </w:rPr>
-        <w:t xml:space="preserve">v4l2-ctl --list-formats-ext指令查詢規範</w:t>
-      </w:r>
-    </w:p>
-    <w:p>
-      <w:pPr>
-        <w:numPr>
-          <w:ilvl w:val="1"/>
-          <w:numId w:val="1"/>
-        </w:numPr>
-        <w:ind w:left="1440" w:hanging="360"/>
-      </w:pPr>
-      <w:r>
-        <w:rPr>
-          <w:rFonts w:ascii="Arial Unicode MS" w:cs="Arial Unicode MS" w:eastAsia="Arial Unicode MS" w:hAnsi="Arial Unicode MS"/>
-          <w:rtl w:val="0"/>
-        </w:rPr>
-        <w:t xml:space="preserve">sudo systemctl restart nvargus-daemon指令重啟相機服務</w:t>
-      </w:r>
       <w:r>
         <w:rPr>
           <w:rtl w:val="0"/>

--- a/Anti-Candid.docx
+++ b/Anti-Candid.docx
@@ -338,7 +338,7 @@
         <w:rPr>
           <w:rtl w:val="0"/>
         </w:rPr>
-        <w:t xml:space="preserve">Smartphones</w:t>
+        <w:t xml:space="preserve">COCO</w:t>
       </w:r>
     </w:p>
     <w:p>
@@ -353,9 +353,348 @@
             <w:u w:val="single"/>
             <w:rtl w:val="0"/>
           </w:rPr>
-          <w:t xml:space="preserve">https://makeml.app/datasets/smartphones</w:t>
+          <w:t xml:space="preserve">https://chtseng.wordpress.com/2019/12/01/%E5%BE%9Ecoco-dataset%E5%8F%96%E5%87%BA%E7%89%B9%E5%AE%9A%E7%9A%84%E7%89%A9%E4%BB%B6%E6%A8%99%E8%A8%98/</w:t>
         </w:r>
       </w:hyperlink>
+      <w:r>
+        <w:rPr>
+          <w:rtl w:val="0"/>
+        </w:rPr>
+      </w:r>
+    </w:p>
+    <w:p>
+      <w:pPr>
+        <w:ind w:left="1440" w:firstLine="0"/>
+        <w:rPr/>
+      </w:pPr>
+      <w:r>
+        <w:rPr>
+          <w:rtl w:val="0"/>
+        </w:rPr>
+      </w:r>
+    </w:p>
+    <w:p>
+      <w:pPr>
+        <w:pStyle w:val="Heading1"/>
+        <w:numPr>
+          <w:ilvl w:val="0"/>
+          <w:numId w:val="1"/>
+        </w:numPr>
+        <w:ind w:left="720" w:hanging="360"/>
+        <w:rPr>
+          <w:sz w:val="40"/>
+          <w:szCs w:val="40"/>
+        </w:rPr>
+      </w:pPr>
+      <w:bookmarkStart w:colFirst="0" w:colLast="0" w:name="_agjtyns723la" w:id="6"/>
+      <w:bookmarkEnd w:id="6"/>
+      <w:r>
+        <w:rPr>
+          <w:rtl w:val="0"/>
+        </w:rPr>
+        <w:t xml:space="preserve">DataSet Reference</w:t>
+      </w:r>
+    </w:p>
+    <w:p>
+      <w:pPr>
+        <w:ind w:left="720" w:firstLine="0"/>
+        <w:rPr/>
+      </w:pPr>
+      <w:hyperlink r:id="rId9">
+        <w:r>
+          <w:rPr>
+            <w:color w:val="1155cc"/>
+            <w:u w:val="single"/>
+            <w:rtl w:val="0"/>
+          </w:rPr>
+          <w:t xml:space="preserve">https://chtseng.wordpress.com/2019/12/13/crowdhuman-dataset-%E4%BB%8B%E7%B4%B9/</w:t>
+        </w:r>
+      </w:hyperlink>
+      <w:r>
+        <w:rPr>
+          <w:rtl w:val="0"/>
+        </w:rPr>
+      </w:r>
+    </w:p>
+    <w:p>
+      <w:pPr>
+        <w:ind w:left="720" w:firstLine="0"/>
+        <w:rPr/>
+      </w:pPr>
+      <w:r>
+        <w:rPr>
+          <w:rtl w:val="0"/>
+        </w:rPr>
+      </w:r>
+    </w:p>
+    <w:p>
+      <w:pPr>
+        <w:pStyle w:val="Heading1"/>
+        <w:numPr>
+          <w:ilvl w:val="0"/>
+          <w:numId w:val="1"/>
+        </w:numPr>
+        <w:spacing w:after="0" w:afterAutospacing="0"/>
+        <w:ind w:left="720" w:hanging="360"/>
+        <w:rPr>
+          <w:sz w:val="40"/>
+          <w:szCs w:val="40"/>
+        </w:rPr>
+      </w:pPr>
+      <w:bookmarkStart w:colFirst="0" w:colLast="0" w:name="_vkhcutii9t9s" w:id="7"/>
+      <w:bookmarkEnd w:id="7"/>
+      <w:r>
+        <w:rPr>
+          <w:rtl w:val="0"/>
+        </w:rPr>
+        <w:t xml:space="preserve">To Do List</w:t>
+      </w:r>
+    </w:p>
+    <w:p>
+      <w:pPr>
+        <w:numPr>
+          <w:ilvl w:val="1"/>
+          <w:numId w:val="1"/>
+        </w:numPr>
+        <w:ind w:left="1440" w:hanging="360"/>
+      </w:pPr>
+      <w:r>
+        <w:rPr>
+          <w:rtl w:val="0"/>
+        </w:rPr>
+        <w:t xml:space="preserve">Docker</w:t>
+      </w:r>
+    </w:p>
+    <w:p>
+      <w:pPr>
+        <w:ind w:left="1440" w:firstLine="0"/>
+        <w:rPr/>
+      </w:pPr>
+      <w:hyperlink r:id="rId10">
+        <w:r>
+          <w:rPr>
+            <w:color w:val="1155cc"/>
+            <w:u w:val="single"/>
+            <w:rtl w:val="0"/>
+          </w:rPr>
+          <w:t xml:space="preserve">https://ithelp.ithome.com.tw/articles/10194385</w:t>
+        </w:r>
+      </w:hyperlink>
+      <w:r>
+        <w:rPr>
+          <w:rtl w:val="0"/>
+        </w:rPr>
+      </w:r>
+    </w:p>
+    <w:p>
+      <w:pPr>
+        <w:ind w:left="1440" w:firstLine="0"/>
+        <w:rPr/>
+      </w:pPr>
+      <w:r>
+        <w:rPr>
+          <w:rtl w:val="0"/>
+        </w:rPr>
+      </w:r>
+    </w:p>
+    <w:p>
+      <w:pPr>
+        <w:numPr>
+          <w:ilvl w:val="1"/>
+          <w:numId w:val="1"/>
+        </w:numPr>
+        <w:ind w:left="1440" w:hanging="360"/>
+      </w:pPr>
+      <w:r>
+        <w:rPr>
+          <w:rtl w:val="0"/>
+        </w:rPr>
+        <w:t xml:space="preserve">DeepStream</w:t>
+      </w:r>
+    </w:p>
+    <w:p>
+      <w:pPr>
+        <w:ind w:left="1440" w:firstLine="0"/>
+        <w:rPr/>
+      </w:pPr>
+      <w:hyperlink r:id="rId11">
+        <w:r>
+          <w:rPr>
+            <w:color w:val="1155cc"/>
+            <w:u w:val="single"/>
+            <w:rtl w:val="0"/>
+          </w:rPr>
+          <w:t xml:space="preserve">https://github.com/marcoslucianops/DeepStream-Yolo</w:t>
+        </w:r>
+      </w:hyperlink>
+      <w:r>
+        <w:rPr>
+          <w:rtl w:val="0"/>
+        </w:rPr>
+      </w:r>
+    </w:p>
+    <w:p>
+      <w:pPr>
+        <w:ind w:left="720" w:firstLine="0"/>
+        <w:rPr/>
+      </w:pPr>
+      <w:r>
+        <w:rPr>
+          <w:rtl w:val="0"/>
+        </w:rPr>
+      </w:r>
+    </w:p>
+    <w:p>
+      <w:pPr>
+        <w:numPr>
+          <w:ilvl w:val="1"/>
+          <w:numId w:val="1"/>
+        </w:numPr>
+        <w:ind w:left="1440" w:hanging="360"/>
+      </w:pPr>
+      <w:r>
+        <w:rPr>
+          <w:rtl w:val="0"/>
+        </w:rPr>
+        <w:t xml:space="preserve">DeepStream / NGC / Kubernetes / EGX</w:t>
+      </w:r>
+    </w:p>
+    <w:p>
+      <w:pPr>
+        <w:ind w:left="1440" w:firstLine="0"/>
+        <w:rPr/>
+      </w:pPr>
+      <w:hyperlink r:id="rId12">
+        <w:r>
+          <w:rPr>
+            <w:color w:val="1155cc"/>
+            <w:u w:val="single"/>
+            <w:rtl w:val="0"/>
+          </w:rPr>
+          <w:t xml:space="preserve">https://developer.nvidia.com/blog/deploying-ai-apps-with-egx-on-jetson-xavier-nx-microservers/</w:t>
+        </w:r>
+      </w:hyperlink>
+      <w:r>
+        <w:rPr>
+          <w:rtl w:val="0"/>
+        </w:rPr>
+      </w:r>
+    </w:p>
+    <w:p>
+      <w:pPr>
+        <w:rPr/>
+      </w:pPr>
+      <w:r>
+        <w:rPr>
+          <w:rtl w:val="0"/>
+        </w:rPr>
+      </w:r>
+    </w:p>
+    <w:p>
+      <w:pPr>
+        <w:numPr>
+          <w:ilvl w:val="1"/>
+          <w:numId w:val="1"/>
+        </w:numPr>
+        <w:ind w:left="1440" w:hanging="360"/>
+      </w:pPr>
+      <w:r>
+        <w:rPr>
+          <w:rtl w:val="0"/>
+        </w:rPr>
+        <w:t xml:space="preserve">Face Recognition</w:t>
+      </w:r>
+    </w:p>
+    <w:p>
+      <w:pPr>
+        <w:ind w:left="1440" w:firstLine="0"/>
+        <w:rPr/>
+      </w:pPr>
+      <w:hyperlink r:id="rId13">
+        <w:r>
+          <w:rPr>
+            <w:color w:val="1155cc"/>
+            <w:u w:val="single"/>
+            <w:rtl w:val="0"/>
+          </w:rPr>
+          <w:t xml:space="preserve">https://towardsdatascience.com/face-recognition-using-tensorrt-on-jetson-nano-set-up-in-less-than-5min-7c00bf730085</w:t>
+        </w:r>
+      </w:hyperlink>
+      <w:r>
+        <w:rPr>
+          <w:rtl w:val="0"/>
+        </w:rPr>
+      </w:r>
+    </w:p>
+    <w:p>
+      <w:pPr>
+        <w:ind w:left="1440" w:firstLine="0"/>
+        <w:rPr/>
+      </w:pPr>
+      <w:r>
+        <w:rPr>
+          <w:rtl w:val="0"/>
+        </w:rPr>
+      </w:r>
+    </w:p>
+    <w:p>
+      <w:pPr>
+        <w:ind w:left="1440" w:firstLine="0"/>
+        <w:rPr/>
+      </w:pPr>
+      <w:hyperlink r:id="rId14">
+        <w:r>
+          <w:rPr>
+            <w:color w:val="1155cc"/>
+            <w:u w:val="single"/>
+            <w:rtl w:val="0"/>
+          </w:rPr>
+          <w:t xml:space="preserve">https://medium.com/@penolove15/face-recognition-with-arcface-with-tensorrt-abb544738e39</w:t>
+        </w:r>
+      </w:hyperlink>
+      <w:r>
+        <w:rPr>
+          <w:rtl w:val="0"/>
+        </w:rPr>
+      </w:r>
+    </w:p>
+    <w:p>
+      <w:pPr>
+        <w:ind w:left="1440" w:firstLine="0"/>
+        <w:rPr/>
+      </w:pPr>
+      <w:r>
+        <w:rPr>
+          <w:rtl w:val="0"/>
+        </w:rPr>
+      </w:r>
+    </w:p>
+    <w:p>
+      <w:pPr>
+        <w:ind w:left="1440" w:firstLine="0"/>
+        <w:rPr/>
+      </w:pPr>
+      <w:hyperlink r:id="rId15">
+        <w:r>
+          <w:rPr>
+            <w:color w:val="1155cc"/>
+            <w:u w:val="single"/>
+            <w:rtl w:val="0"/>
+          </w:rPr>
+          <w:t xml:space="preserve">https://github.com/onnx/keras-onnx</w:t>
+        </w:r>
+      </w:hyperlink>
+      <w:r>
+        <w:rPr>
+          <w:rtl w:val="0"/>
+        </w:rPr>
+      </w:r>
+    </w:p>
+    <w:p>
+      <w:pPr>
+        <w:ind w:left="1440" w:firstLine="0"/>
+        <w:rPr/>
+      </w:pPr>
       <w:r>
         <w:rPr>
           <w:rtl w:val="0"/>

--- a/Anti-Candid.docx
+++ b/Anti-Candid.docx
@@ -434,6 +434,49 @@
           <w:ilvl w:val="0"/>
           <w:numId w:val="1"/>
         </w:numPr>
+        <w:ind w:left="720" w:hanging="360"/>
+        <w:rPr>
+          <w:sz w:val="40"/>
+          <w:szCs w:val="40"/>
+        </w:rPr>
+      </w:pPr>
+      <w:bookmarkStart w:colFirst="0" w:colLast="0" w:name="_vkhcutii9t9s" w:id="7"/>
+      <w:bookmarkEnd w:id="7"/>
+      <w:r>
+        <w:rPr>
+          <w:rtl w:val="0"/>
+        </w:rPr>
+        <w:t xml:space="preserve">Train</w:t>
+      </w:r>
+    </w:p>
+    <w:p>
+      <w:pPr>
+        <w:ind w:left="720" w:firstLine="0"/>
+        <w:rPr/>
+      </w:pPr>
+      <w:hyperlink r:id="rId10">
+        <w:r>
+          <w:rPr>
+            <w:color w:val="1155cc"/>
+            <w:u w:val="single"/>
+            <w:rtl w:val="0"/>
+          </w:rPr>
+          <w:t xml:space="preserve">https://alexeyab84.medium.com/scaled-yolo-v4-is-the-best-neural-network-for-object-detection-on-ms-coco-dataset-39dfa22fa982?source=friends_link&amp;sk=c8553bfed861b1a7932f739d26f487c8</w:t>
+        </w:r>
+      </w:hyperlink>
+      <w:r>
+        <w:rPr>
+          <w:rtl w:val="0"/>
+        </w:rPr>
+      </w:r>
+    </w:p>
+    <w:p>
+      <w:pPr>
+        <w:pStyle w:val="Heading1"/>
+        <w:numPr>
+          <w:ilvl w:val="0"/>
+          <w:numId w:val="1"/>
+        </w:numPr>
         <w:spacing w:after="0" w:afterAutospacing="0"/>
         <w:ind w:left="720" w:hanging="360"/>
         <w:rPr>
@@ -441,8 +484,8 @@
           <w:szCs w:val="40"/>
         </w:rPr>
       </w:pPr>
-      <w:bookmarkStart w:colFirst="0" w:colLast="0" w:name="_vkhcutii9t9s" w:id="7"/>
-      <w:bookmarkEnd w:id="7"/>
+      <w:bookmarkStart w:colFirst="0" w:colLast="0" w:name="_jpajf1i8dctg" w:id="8"/>
+      <w:bookmarkEnd w:id="8"/>
       <w:r>
         <w:rPr>
           <w:rtl w:val="0"/>
@@ -462,6 +505,53 @@
         <w:rPr>
           <w:rtl w:val="0"/>
         </w:rPr>
+        <w:t xml:space="preserve">SSH</w:t>
+      </w:r>
+    </w:p>
+    <w:p>
+      <w:pPr>
+        <w:ind w:left="1440" w:firstLine="0"/>
+        <w:rPr/>
+      </w:pPr>
+      <w:hyperlink r:id="rId11">
+        <w:r>
+          <w:rPr>
+            <w:color w:val="1155cc"/>
+            <w:u w:val="single"/>
+            <w:rtl w:val="0"/>
+          </w:rPr>
+          <w:t xml:space="preserve">https://www.youtube.com/watch?v=zsjcSapzUfU&amp;feature=emb_title</w:t>
+        </w:r>
+      </w:hyperlink>
+      <w:r>
+        <w:rPr>
+          <w:rtl w:val="0"/>
+        </w:rPr>
+      </w:r>
+    </w:p>
+    <w:p>
+      <w:pPr>
+        <w:ind w:left="0" w:firstLine="0"/>
+        <w:rPr/>
+      </w:pPr>
+      <w:r>
+        <w:rPr>
+          <w:rtl w:val="0"/>
+        </w:rPr>
+      </w:r>
+    </w:p>
+    <w:p>
+      <w:pPr>
+        <w:numPr>
+          <w:ilvl w:val="1"/>
+          <w:numId w:val="1"/>
+        </w:numPr>
+        <w:ind w:left="1440" w:hanging="360"/>
+      </w:pPr>
+      <w:r>
+        <w:rPr>
+          <w:rtl w:val="0"/>
+        </w:rPr>
         <w:t xml:space="preserve">Docker</w:t>
       </w:r>
     </w:p>
@@ -470,7 +560,7 @@
         <w:ind w:left="1440" w:firstLine="0"/>
         <w:rPr/>
       </w:pPr>
-      <w:hyperlink r:id="rId10">
+      <w:hyperlink r:id="rId12">
         <w:r>
           <w:rPr>
             <w:color w:val="1155cc"/>
@@ -509,6 +599,32 @@
         <w:rPr>
           <w:rtl w:val="0"/>
         </w:rPr>
+        <w:t xml:space="preserve">Face Recognition</w:t>
+      </w:r>
+    </w:p>
+    <w:p>
+      <w:pPr>
+        <w:ind w:left="1440" w:firstLine="0"/>
+        <w:rPr/>
+      </w:pPr>
+      <w:r>
+        <w:rPr>
+          <w:rtl w:val="0"/>
+        </w:rPr>
+      </w:r>
+    </w:p>
+    <w:p>
+      <w:pPr>
+        <w:numPr>
+          <w:ilvl w:val="1"/>
+          <w:numId w:val="1"/>
+        </w:numPr>
+        <w:ind w:left="1440" w:hanging="360"/>
+      </w:pPr>
+      <w:r>
+        <w:rPr>
+          <w:rtl w:val="0"/>
+        </w:rPr>
         <w:t xml:space="preserve">DeepStream</w:t>
       </w:r>
     </w:p>
@@ -517,7 +633,7 @@
         <w:ind w:left="1440" w:firstLine="0"/>
         <w:rPr/>
       </w:pPr>
-      <w:hyperlink r:id="rId11">
+      <w:hyperlink r:id="rId13">
         <w:r>
           <w:rPr>
             <w:color w:val="1155cc"/>
@@ -564,7 +680,7 @@
         <w:ind w:left="1440" w:firstLine="0"/>
         <w:rPr/>
       </w:pPr>
-      <w:hyperlink r:id="rId12">
+      <w:hyperlink r:id="rId14">
         <w:r>
           <w:rPr>
             <w:color w:val="1155cc"/>
@@ -572,116 +688,6 @@
             <w:rtl w:val="0"/>
           </w:rPr>
           <w:t xml:space="preserve">https://developer.nvidia.com/blog/deploying-ai-apps-with-egx-on-jetson-xavier-nx-microservers/</w:t>
-        </w:r>
-      </w:hyperlink>
-      <w:r>
-        <w:rPr>
-          <w:rtl w:val="0"/>
-        </w:rPr>
-      </w:r>
-    </w:p>
-    <w:p>
-      <w:pPr>
-        <w:rPr/>
-      </w:pPr>
-      <w:r>
-        <w:rPr>
-          <w:rtl w:val="0"/>
-        </w:rPr>
-      </w:r>
-    </w:p>
-    <w:p>
-      <w:pPr>
-        <w:numPr>
-          <w:ilvl w:val="1"/>
-          <w:numId w:val="1"/>
-        </w:numPr>
-        <w:ind w:left="1440" w:hanging="360"/>
-      </w:pPr>
-      <w:r>
-        <w:rPr>
-          <w:rtl w:val="0"/>
-        </w:rPr>
-        <w:t xml:space="preserve">Face Recognition</w:t>
-      </w:r>
-    </w:p>
-    <w:p>
-      <w:pPr>
-        <w:ind w:left="1440" w:firstLine="0"/>
-        <w:rPr/>
-      </w:pPr>
-      <w:hyperlink r:id="rId13">
-        <w:r>
-          <w:rPr>
-            <w:color w:val="1155cc"/>
-            <w:u w:val="single"/>
-            <w:rtl w:val="0"/>
-          </w:rPr>
-          <w:t xml:space="preserve">https://towardsdatascience.com/face-recognition-using-tensorrt-on-jetson-nano-set-up-in-less-than-5min-7c00bf730085</w:t>
-        </w:r>
-      </w:hyperlink>
-      <w:r>
-        <w:rPr>
-          <w:rtl w:val="0"/>
-        </w:rPr>
-      </w:r>
-    </w:p>
-    <w:p>
-      <w:pPr>
-        <w:ind w:left="1440" w:firstLine="0"/>
-        <w:rPr/>
-      </w:pPr>
-      <w:r>
-        <w:rPr>
-          <w:rtl w:val="0"/>
-        </w:rPr>
-      </w:r>
-    </w:p>
-    <w:p>
-      <w:pPr>
-        <w:ind w:left="1440" w:firstLine="0"/>
-        <w:rPr/>
-      </w:pPr>
-      <w:hyperlink r:id="rId14">
-        <w:r>
-          <w:rPr>
-            <w:color w:val="1155cc"/>
-            <w:u w:val="single"/>
-            <w:rtl w:val="0"/>
-          </w:rPr>
-          <w:t xml:space="preserve">https://medium.com/@penolove15/face-recognition-with-arcface-with-tensorrt-abb544738e39</w:t>
-        </w:r>
-      </w:hyperlink>
-      <w:r>
-        <w:rPr>
-          <w:rtl w:val="0"/>
-        </w:rPr>
-      </w:r>
-    </w:p>
-    <w:p>
-      <w:pPr>
-        <w:ind w:left="1440" w:firstLine="0"/>
-        <w:rPr/>
-      </w:pPr>
-      <w:r>
-        <w:rPr>
-          <w:rtl w:val="0"/>
-        </w:rPr>
-      </w:r>
-    </w:p>
-    <w:p>
-      <w:pPr>
-        <w:ind w:left="1440" w:firstLine="0"/>
-        <w:rPr/>
-      </w:pPr>
-      <w:hyperlink r:id="rId15">
-        <w:r>
-          <w:rPr>
-            <w:color w:val="1155cc"/>
-            <w:u w:val="single"/>
-            <w:rtl w:val="0"/>
-          </w:rPr>
-          <w:t xml:space="preserve">https://github.com/onnx/keras-onnx</w:t>
         </w:r>
       </w:hyperlink>
       <w:r>
